--- a/backend-exhibits/OneDrive to OneDrive Standard Plan - Included Features.docx
+++ b/backend-exhibits/OneDrive to OneDrive Standard Plan - Included Features.docx
@@ -549,7 +549,7 @@
                 <w:rFonts w:ascii="Arial" w:eastAsia="Arial" w:hAnsi="Arial" w:cs="Arial"/>
                 <w:sz w:val="19"/>
               </w:rPr>
-              <w:t xml:space="preserve"> migrates all shared links from source to destination and maintains the type of links.</w:t>
+              <w:t xml:space="preserve"> migrated all shared links from source to destination and maintains the type of links.</w:t>
             </w:r>
           </w:p>
         </w:tc>

--- a/backend-exhibits/OneDrive to OneDrive Standard Plan - Included Features.docx
+++ b/backend-exhibits/OneDrive to OneDrive Standard Plan - Included Features.docx
@@ -549,7 +549,7 @@
                 <w:rFonts w:ascii="Arial" w:eastAsia="Arial" w:hAnsi="Arial" w:cs="Arial"/>
                 <w:sz w:val="19"/>
               </w:rPr>
-              <w:t xml:space="preserve"> migrated all shared links from source to destination and maintains the type of links.</w:t>
+              <w:t xml:space="preserve"> migrates all shared links from source to destination and maintains the type of links.</w:t>
             </w:r>
           </w:p>
         </w:tc>

--- a/backend-exhibits/OneDrive to OneDrive Standard Plan - Included Features.docx
+++ b/backend-exhibits/OneDrive to OneDrive Standard Plan - Included Features.docx
@@ -16,14 +16,13 @@
         <w:tblCellMar>
           <w:top w:w="106" w:type="dxa"/>
           <w:left w:w="60" w:type="dxa"/>
-          <w:bottom w:w="0" w:type="dxa"/>
           <w:right w:w="36" w:type="dxa"/>
         </w:tblCellMar>
         <w:tblLook w:val="04A0" w:firstRow="1" w:lastRow="0" w:firstColumn="1" w:lastColumn="0" w:noHBand="0" w:noVBand="1"/>
       </w:tblPr>
       <w:tblGrid>
-        <w:gridCol w:w="5368"/>
-        <w:gridCol w:w="5353"/>
+        <w:gridCol w:w="3508"/>
+        <w:gridCol w:w="7213"/>
       </w:tblGrid>
       <w:tr>
         <w:trPr>
@@ -43,7 +42,6 @@
           </w:tcPr>
           <w:p>
             <w:pPr>
-              <w:spacing w:after="0"/>
               <w:ind w:right="24"/>
               <w:jc w:val="center"/>
             </w:pPr>
@@ -82,7 +80,7 @@
         </w:trPr>
         <w:tc>
           <w:tcPr>
-            <w:tcW w:w="5368" w:type="dxa"/>
+            <w:tcW w:w="3508" w:type="dxa"/>
             <w:tcBorders>
               <w:top w:val="single" w:sz="6" w:space="0" w:color="666666"/>
               <w:left w:val="single" w:sz="6" w:space="0" w:color="666666"/>
@@ -92,7 +90,6 @@
           </w:tcPr>
           <w:p>
             <w:pPr>
-              <w:spacing w:after="0"/>
               <w:ind w:left="6"/>
             </w:pPr>
             <w:r>
@@ -107,18 +104,15 @@
         </w:tc>
         <w:tc>
           <w:tcPr>
-            <w:tcW w:w="5353" w:type="dxa"/>
-            <w:tcBorders>
-              <w:top w:val="single" w:sz="6" w:space="0" w:color="666666"/>
-              <w:left w:val="single" w:sz="6" w:space="0" w:color="666666"/>
-              <w:bottom w:val="single" w:sz="6" w:space="0" w:color="666666"/>
-              <w:right w:val="single" w:sz="6" w:space="0" w:color="666666"/>
-            </w:tcBorders>
-          </w:tcPr>
-          <w:p>
-            <w:pPr>
-              <w:spacing w:after="0"/>
-            </w:pPr>
+            <w:tcW w:w="7213" w:type="dxa"/>
+            <w:tcBorders>
+              <w:top w:val="single" w:sz="6" w:space="0" w:color="666666"/>
+              <w:left w:val="single" w:sz="6" w:space="0" w:color="666666"/>
+              <w:bottom w:val="single" w:sz="6" w:space="0" w:color="666666"/>
+              <w:right w:val="single" w:sz="6" w:space="0" w:color="666666"/>
+            </w:tcBorders>
+          </w:tcPr>
+          <w:p>
             <w:proofErr w:type="spellStart"/>
             <w:r>
               <w:rPr>
@@ -144,7 +138,7 @@
         </w:trPr>
         <w:tc>
           <w:tcPr>
-            <w:tcW w:w="5368" w:type="dxa"/>
+            <w:tcW w:w="3508" w:type="dxa"/>
             <w:tcBorders>
               <w:top w:val="single" w:sz="6" w:space="0" w:color="666666"/>
               <w:left w:val="single" w:sz="6" w:space="0" w:color="666666"/>
@@ -154,7 +148,6 @@
           </w:tcPr>
           <w:p>
             <w:pPr>
-              <w:spacing w:after="0"/>
               <w:ind w:left="6"/>
             </w:pPr>
             <w:r>
@@ -169,18 +162,15 @@
         </w:tc>
         <w:tc>
           <w:tcPr>
-            <w:tcW w:w="5353" w:type="dxa"/>
-            <w:tcBorders>
-              <w:top w:val="single" w:sz="6" w:space="0" w:color="666666"/>
-              <w:left w:val="single" w:sz="6" w:space="0" w:color="666666"/>
-              <w:bottom w:val="single" w:sz="6" w:space="0" w:color="666666"/>
-              <w:right w:val="single" w:sz="6" w:space="0" w:color="666666"/>
-            </w:tcBorders>
-          </w:tcPr>
-          <w:p>
-            <w:pPr>
-              <w:spacing w:after="0"/>
-            </w:pPr>
+            <w:tcW w:w="7213" w:type="dxa"/>
+            <w:tcBorders>
+              <w:top w:val="single" w:sz="6" w:space="0" w:color="666666"/>
+              <w:left w:val="single" w:sz="6" w:space="0" w:color="666666"/>
+              <w:bottom w:val="single" w:sz="6" w:space="0" w:color="666666"/>
+              <w:right w:val="single" w:sz="6" w:space="0" w:color="666666"/>
+            </w:tcBorders>
+          </w:tcPr>
+          <w:p>
             <w:r>
               <w:rPr>
                 <w:rFonts w:ascii="Arial" w:eastAsia="Arial" w:hAnsi="Arial" w:cs="Arial"/>
@@ -197,7 +187,7 @@
         </w:trPr>
         <w:tc>
           <w:tcPr>
-            <w:tcW w:w="5368" w:type="dxa"/>
+            <w:tcW w:w="3508" w:type="dxa"/>
             <w:tcBorders>
               <w:top w:val="single" w:sz="6" w:space="0" w:color="666666"/>
               <w:left w:val="single" w:sz="6" w:space="0" w:color="666666"/>
@@ -207,7 +197,6 @@
           </w:tcPr>
           <w:p>
             <w:pPr>
-              <w:spacing w:after="0"/>
               <w:ind w:left="6"/>
             </w:pPr>
             <w:r>
@@ -222,18 +211,15 @@
         </w:tc>
         <w:tc>
           <w:tcPr>
-            <w:tcW w:w="5353" w:type="dxa"/>
-            <w:tcBorders>
-              <w:top w:val="single" w:sz="6" w:space="0" w:color="666666"/>
-              <w:left w:val="single" w:sz="6" w:space="0" w:color="666666"/>
-              <w:bottom w:val="single" w:sz="6" w:space="0" w:color="666666"/>
-              <w:right w:val="single" w:sz="6" w:space="0" w:color="666666"/>
-            </w:tcBorders>
-          </w:tcPr>
-          <w:p>
-            <w:pPr>
-              <w:spacing w:after="0"/>
-            </w:pPr>
+            <w:tcW w:w="7213" w:type="dxa"/>
+            <w:tcBorders>
+              <w:top w:val="single" w:sz="6" w:space="0" w:color="666666"/>
+              <w:left w:val="single" w:sz="6" w:space="0" w:color="666666"/>
+              <w:bottom w:val="single" w:sz="6" w:space="0" w:color="666666"/>
+              <w:right w:val="single" w:sz="6" w:space="0" w:color="666666"/>
+            </w:tcBorders>
+          </w:tcPr>
+          <w:p>
             <w:r>
               <w:rPr>
                 <w:rFonts w:ascii="Arial" w:eastAsia="Arial" w:hAnsi="Arial" w:cs="Arial"/>
@@ -250,7 +236,7 @@
         </w:trPr>
         <w:tc>
           <w:tcPr>
-            <w:tcW w:w="5368" w:type="dxa"/>
+            <w:tcW w:w="3508" w:type="dxa"/>
             <w:tcBorders>
               <w:top w:val="single" w:sz="6" w:space="0" w:color="666666"/>
               <w:left w:val="single" w:sz="6" w:space="0" w:color="666666"/>
@@ -260,7 +246,6 @@
           </w:tcPr>
           <w:p>
             <w:pPr>
-              <w:spacing w:after="0"/>
               <w:ind w:left="6"/>
             </w:pPr>
             <w:r>
@@ -275,18 +260,15 @@
         </w:tc>
         <w:tc>
           <w:tcPr>
-            <w:tcW w:w="5353" w:type="dxa"/>
-            <w:tcBorders>
-              <w:top w:val="single" w:sz="6" w:space="0" w:color="666666"/>
-              <w:left w:val="single" w:sz="6" w:space="0" w:color="666666"/>
-              <w:bottom w:val="single" w:sz="6" w:space="0" w:color="666666"/>
-              <w:right w:val="single" w:sz="6" w:space="0" w:color="666666"/>
-            </w:tcBorders>
-          </w:tcPr>
-          <w:p>
-            <w:pPr>
-              <w:spacing w:after="0"/>
-            </w:pPr>
+            <w:tcW w:w="7213" w:type="dxa"/>
+            <w:tcBorders>
+              <w:top w:val="single" w:sz="6" w:space="0" w:color="666666"/>
+              <w:left w:val="single" w:sz="6" w:space="0" w:color="666666"/>
+              <w:bottom w:val="single" w:sz="6" w:space="0" w:color="666666"/>
+              <w:right w:val="single" w:sz="6" w:space="0" w:color="666666"/>
+            </w:tcBorders>
+          </w:tcPr>
+          <w:p>
             <w:proofErr w:type="spellStart"/>
             <w:r>
               <w:rPr>
@@ -312,7 +294,7 @@
         </w:trPr>
         <w:tc>
           <w:tcPr>
-            <w:tcW w:w="5368" w:type="dxa"/>
+            <w:tcW w:w="3508" w:type="dxa"/>
             <w:tcBorders>
               <w:top w:val="single" w:sz="6" w:space="0" w:color="666666"/>
               <w:left w:val="single" w:sz="6" w:space="0" w:color="666666"/>
@@ -322,7 +304,6 @@
           </w:tcPr>
           <w:p>
             <w:pPr>
-              <w:spacing w:after="0"/>
               <w:ind w:left="6"/>
             </w:pPr>
             <w:r>
@@ -337,18 +318,15 @@
         </w:tc>
         <w:tc>
           <w:tcPr>
-            <w:tcW w:w="5353" w:type="dxa"/>
-            <w:tcBorders>
-              <w:top w:val="single" w:sz="6" w:space="0" w:color="666666"/>
-              <w:left w:val="single" w:sz="6" w:space="0" w:color="666666"/>
-              <w:bottom w:val="single" w:sz="6" w:space="0" w:color="666666"/>
-              <w:right w:val="single" w:sz="6" w:space="0" w:color="666666"/>
-            </w:tcBorders>
-          </w:tcPr>
-          <w:p>
-            <w:pPr>
-              <w:spacing w:after="0"/>
-            </w:pPr>
+            <w:tcW w:w="7213" w:type="dxa"/>
+            <w:tcBorders>
+              <w:top w:val="single" w:sz="6" w:space="0" w:color="666666"/>
+              <w:left w:val="single" w:sz="6" w:space="0" w:color="666666"/>
+              <w:bottom w:val="single" w:sz="6" w:space="0" w:color="666666"/>
+              <w:right w:val="single" w:sz="6" w:space="0" w:color="666666"/>
+            </w:tcBorders>
+          </w:tcPr>
+          <w:p>
             <w:proofErr w:type="spellStart"/>
             <w:r>
               <w:rPr>
@@ -374,7 +352,7 @@
         </w:trPr>
         <w:tc>
           <w:tcPr>
-            <w:tcW w:w="5368" w:type="dxa"/>
+            <w:tcW w:w="3508" w:type="dxa"/>
             <w:tcBorders>
               <w:top w:val="single" w:sz="6" w:space="0" w:color="666666"/>
               <w:left w:val="single" w:sz="6" w:space="0" w:color="666666"/>
@@ -384,7 +362,6 @@
           </w:tcPr>
           <w:p>
             <w:pPr>
-              <w:spacing w:after="0"/>
               <w:ind w:left="6"/>
             </w:pPr>
             <w:r>
@@ -399,18 +376,15 @@
         </w:tc>
         <w:tc>
           <w:tcPr>
-            <w:tcW w:w="5353" w:type="dxa"/>
-            <w:tcBorders>
-              <w:top w:val="single" w:sz="6" w:space="0" w:color="666666"/>
-              <w:left w:val="single" w:sz="6" w:space="0" w:color="666666"/>
-              <w:bottom w:val="single" w:sz="6" w:space="0" w:color="666666"/>
-              <w:right w:val="single" w:sz="6" w:space="0" w:color="666666"/>
-            </w:tcBorders>
-          </w:tcPr>
-          <w:p>
-            <w:pPr>
-              <w:spacing w:after="0"/>
-            </w:pPr>
+            <w:tcW w:w="7213" w:type="dxa"/>
+            <w:tcBorders>
+              <w:top w:val="single" w:sz="6" w:space="0" w:color="666666"/>
+              <w:left w:val="single" w:sz="6" w:space="0" w:color="666666"/>
+              <w:bottom w:val="single" w:sz="6" w:space="0" w:color="666666"/>
+              <w:right w:val="single" w:sz="6" w:space="0" w:color="666666"/>
+            </w:tcBorders>
+          </w:tcPr>
+          <w:p>
             <w:proofErr w:type="spellStart"/>
             <w:r>
               <w:rPr>
@@ -436,7 +410,7 @@
         </w:trPr>
         <w:tc>
           <w:tcPr>
-            <w:tcW w:w="5368" w:type="dxa"/>
+            <w:tcW w:w="3508" w:type="dxa"/>
             <w:tcBorders>
               <w:top w:val="single" w:sz="6" w:space="0" w:color="666666"/>
               <w:left w:val="single" w:sz="6" w:space="0" w:color="666666"/>
@@ -446,7 +420,6 @@
           </w:tcPr>
           <w:p>
             <w:pPr>
-              <w:spacing w:after="0"/>
               <w:ind w:left="6"/>
             </w:pPr>
             <w:r>
@@ -461,18 +434,15 @@
         </w:tc>
         <w:tc>
           <w:tcPr>
-            <w:tcW w:w="5353" w:type="dxa"/>
-            <w:tcBorders>
-              <w:top w:val="single" w:sz="6" w:space="0" w:color="666666"/>
-              <w:left w:val="single" w:sz="6" w:space="0" w:color="666666"/>
-              <w:bottom w:val="single" w:sz="6" w:space="0" w:color="666666"/>
-              <w:right w:val="single" w:sz="6" w:space="0" w:color="666666"/>
-            </w:tcBorders>
-          </w:tcPr>
-          <w:p>
-            <w:pPr>
-              <w:spacing w:after="0"/>
-            </w:pPr>
+            <w:tcW w:w="7213" w:type="dxa"/>
+            <w:tcBorders>
+              <w:top w:val="single" w:sz="6" w:space="0" w:color="666666"/>
+              <w:left w:val="single" w:sz="6" w:space="0" w:color="666666"/>
+              <w:bottom w:val="single" w:sz="6" w:space="0" w:color="666666"/>
+              <w:right w:val="single" w:sz="6" w:space="0" w:color="666666"/>
+            </w:tcBorders>
+          </w:tcPr>
+          <w:p>
             <w:proofErr w:type="spellStart"/>
             <w:r>
               <w:rPr>
@@ -498,7 +468,7 @@
         </w:trPr>
         <w:tc>
           <w:tcPr>
-            <w:tcW w:w="5368" w:type="dxa"/>
+            <w:tcW w:w="3508" w:type="dxa"/>
             <w:tcBorders>
               <w:top w:val="single" w:sz="6" w:space="0" w:color="666666"/>
               <w:left w:val="single" w:sz="6" w:space="0" w:color="666666"/>
@@ -508,7 +478,6 @@
           </w:tcPr>
           <w:p>
             <w:pPr>
-              <w:spacing w:after="0"/>
               <w:ind w:left="6"/>
             </w:pPr>
             <w:r>
@@ -523,18 +492,15 @@
         </w:tc>
         <w:tc>
           <w:tcPr>
-            <w:tcW w:w="5353" w:type="dxa"/>
-            <w:tcBorders>
-              <w:top w:val="single" w:sz="6" w:space="0" w:color="666666"/>
-              <w:left w:val="single" w:sz="6" w:space="0" w:color="666666"/>
-              <w:bottom w:val="single" w:sz="6" w:space="0" w:color="666666"/>
-              <w:right w:val="single" w:sz="6" w:space="0" w:color="666666"/>
-            </w:tcBorders>
-          </w:tcPr>
-          <w:p>
-            <w:pPr>
-              <w:spacing w:after="0"/>
-            </w:pPr>
+            <w:tcW w:w="7213" w:type="dxa"/>
+            <w:tcBorders>
+              <w:top w:val="single" w:sz="6" w:space="0" w:color="666666"/>
+              <w:left w:val="single" w:sz="6" w:space="0" w:color="666666"/>
+              <w:bottom w:val="single" w:sz="6" w:space="0" w:color="666666"/>
+              <w:right w:val="single" w:sz="6" w:space="0" w:color="666666"/>
+            </w:tcBorders>
+          </w:tcPr>
+          <w:p>
             <w:proofErr w:type="spellStart"/>
             <w:r>
               <w:rPr>
@@ -560,7 +526,7 @@
         </w:trPr>
         <w:tc>
           <w:tcPr>
-            <w:tcW w:w="5368" w:type="dxa"/>
+            <w:tcW w:w="3508" w:type="dxa"/>
             <w:tcBorders>
               <w:top w:val="single" w:sz="6" w:space="0" w:color="666666"/>
               <w:left w:val="single" w:sz="6" w:space="0" w:color="666666"/>
@@ -570,7 +536,6 @@
           </w:tcPr>
           <w:p>
             <w:pPr>
-              <w:spacing w:after="0"/>
               <w:ind w:left="6"/>
             </w:pPr>
             <w:r>
@@ -585,18 +550,15 @@
         </w:tc>
         <w:tc>
           <w:tcPr>
-            <w:tcW w:w="5353" w:type="dxa"/>
-            <w:tcBorders>
-              <w:top w:val="single" w:sz="6" w:space="0" w:color="666666"/>
-              <w:left w:val="single" w:sz="6" w:space="0" w:color="666666"/>
-              <w:bottom w:val="single" w:sz="6" w:space="0" w:color="666666"/>
-              <w:right w:val="single" w:sz="6" w:space="0" w:color="666666"/>
-            </w:tcBorders>
-          </w:tcPr>
-          <w:p>
-            <w:pPr>
-              <w:spacing w:after="0"/>
-            </w:pPr>
+            <w:tcW w:w="7213" w:type="dxa"/>
+            <w:tcBorders>
+              <w:top w:val="single" w:sz="6" w:space="0" w:color="666666"/>
+              <w:left w:val="single" w:sz="6" w:space="0" w:color="666666"/>
+              <w:bottom w:val="single" w:sz="6" w:space="0" w:color="666666"/>
+              <w:right w:val="single" w:sz="6" w:space="0" w:color="666666"/>
+            </w:tcBorders>
+          </w:tcPr>
+          <w:p>
             <w:proofErr w:type="spellStart"/>
             <w:r>
               <w:rPr>
@@ -622,7 +584,7 @@
         </w:trPr>
         <w:tc>
           <w:tcPr>
-            <w:tcW w:w="5368" w:type="dxa"/>
+            <w:tcW w:w="3508" w:type="dxa"/>
             <w:tcBorders>
               <w:top w:val="single" w:sz="6" w:space="0" w:color="666666"/>
               <w:left w:val="single" w:sz="6" w:space="0" w:color="666666"/>
@@ -632,7 +594,6 @@
           </w:tcPr>
           <w:p>
             <w:pPr>
-              <w:spacing w:after="0"/>
               <w:ind w:left="6"/>
             </w:pPr>
             <w:r>
@@ -647,18 +608,15 @@
         </w:tc>
         <w:tc>
           <w:tcPr>
-            <w:tcW w:w="5353" w:type="dxa"/>
-            <w:tcBorders>
-              <w:top w:val="single" w:sz="6" w:space="0" w:color="666666"/>
-              <w:left w:val="single" w:sz="6" w:space="0" w:color="666666"/>
-              <w:bottom w:val="single" w:sz="6" w:space="0" w:color="666666"/>
-              <w:right w:val="single" w:sz="6" w:space="0" w:color="666666"/>
-            </w:tcBorders>
-          </w:tcPr>
-          <w:p>
-            <w:pPr>
-              <w:spacing w:after="0"/>
-            </w:pPr>
+            <w:tcW w:w="7213" w:type="dxa"/>
+            <w:tcBorders>
+              <w:top w:val="single" w:sz="6" w:space="0" w:color="666666"/>
+              <w:left w:val="single" w:sz="6" w:space="0" w:color="666666"/>
+              <w:bottom w:val="single" w:sz="6" w:space="0" w:color="666666"/>
+              <w:right w:val="single" w:sz="6" w:space="0" w:color="666666"/>
+            </w:tcBorders>
+          </w:tcPr>
+          <w:p>
             <w:r>
               <w:rPr>
                 <w:rFonts w:ascii="Arial" w:eastAsia="Arial" w:hAnsi="Arial" w:cs="Arial"/>
